--- a/c题.docx
+++ b/c题.docx
@@ -399,7 +399,7 @@
     <w:p>
       <w:pPr>
         <w:spacing w:line="240" w:lineRule="auto"/>
-        <w:ind w:firstLineChars="200" w:firstLine="482"/>
+        <w:ind w:firstLine="420"/>
         <w:jc w:val="both"/>
         <w:rPr>
           <w:b w:val="0"/>
@@ -407,53 +407,300 @@
           <w:szCs w:val="24"/>
         </w:rPr>
       </w:pPr>
-      <w:r>
-        <w:rPr>
-          <w:rFonts w:eastAsia="黑体" w:hint="eastAsia"/>
-          <w:sz w:val="24"/>
-          <w:szCs w:val="24"/>
-        </w:rPr>
-        <w:t>问题</w:t>
-      </w:r>
-      <w:r>
-        <w:rPr>
-          <w:rFonts w:eastAsia="黑体" w:hint="eastAsia"/>
-          <w:sz w:val="24"/>
-          <w:szCs w:val="24"/>
-        </w:rPr>
-        <w:t>2</w:t>
-      </w:r>
-      <w:r>
-        <w:rPr>
-          <w:b w:val="0"/>
-          <w:sz w:val="24"/>
-          <w:szCs w:val="24"/>
-        </w:rPr>
-        <w:t xml:space="preserve">  </w:t>
-      </w:r>
-      <w:r>
-        <w:rPr>
-          <w:b w:val="0"/>
-          <w:sz w:val="24"/>
-          <w:szCs w:val="24"/>
-        </w:rPr>
-        <w:t>根据问题一中得到的特征，构造一个判别函数，使得能从各版本</w:t>
-      </w:r>
-      <w:r>
-        <w:rPr>
-          <w:b w:val="0"/>
-          <w:sz w:val="24"/>
-          <w:szCs w:val="24"/>
-        </w:rPr>
-        <w:t>C++</w:t>
-      </w:r>
-      <w:r>
-        <w:rPr>
-          <w:b w:val="0"/>
-          <w:sz w:val="24"/>
-          <w:szCs w:val="24"/>
-        </w:rPr>
-        <w:t>编译器使用默认编译选项时的编译结果，判别区分编译器版本。</w:t>
+      <w:proofErr w:type="spellStart"/>
+      <w:r>
+        <w:rPr>
+          <w:rFonts w:hint="eastAsia"/>
+          <w:b w:val="0"/>
+          <w:sz w:val="24"/>
+          <w:szCs w:val="24"/>
+        </w:rPr>
+        <w:t>gcc</w:t>
+      </w:r>
+      <w:proofErr w:type="spellEnd"/>
+      <w:r>
+        <w:rPr>
+          <w:rFonts w:hint="eastAsia"/>
+          <w:b w:val="0"/>
+          <w:sz w:val="24"/>
+          <w:szCs w:val="24"/>
+        </w:rPr>
+        <w:t>编译分为四个阶段预处理</w:t>
+      </w:r>
+      <w:r>
+        <w:sym w:font="Wingdings" w:char="F0E0"/>
+      </w:r>
+      <w:r>
+        <w:rPr>
+          <w:rFonts w:hint="eastAsia"/>
+          <w:b w:val="0"/>
+          <w:sz w:val="24"/>
+          <w:szCs w:val="24"/>
+        </w:rPr>
+        <w:t>编译</w:t>
+      </w:r>
+      <w:r>
+        <w:sym w:font="Wingdings" w:char="F0E0"/>
+      </w:r>
+      <w:r>
+        <w:rPr>
+          <w:rFonts w:hint="eastAsia"/>
+          <w:b w:val="0"/>
+          <w:sz w:val="24"/>
+          <w:szCs w:val="24"/>
+        </w:rPr>
+        <w:t>汇编</w:t>
+      </w:r>
+      <w:r>
+        <w:sym w:font="Wingdings" w:char="F0E0"/>
+      </w:r>
+      <w:r>
+        <w:rPr>
+          <w:rFonts w:hint="eastAsia"/>
+          <w:b w:val="0"/>
+          <w:sz w:val="24"/>
+          <w:szCs w:val="24"/>
+        </w:rPr>
+        <w:t>链接，对应分别生成</w:t>
+      </w:r>
+      <w:r>
+        <w:rPr>
+          <w:rFonts w:hint="eastAsia"/>
+          <w:b w:val="0"/>
+          <w:sz w:val="24"/>
+          <w:szCs w:val="24"/>
+        </w:rPr>
+        <w:t>.</w:t>
+      </w:r>
+      <w:proofErr w:type="spellStart"/>
+      <w:r>
+        <w:rPr>
+          <w:rFonts w:hint="eastAsia"/>
+          <w:b w:val="0"/>
+          <w:sz w:val="24"/>
+          <w:szCs w:val="24"/>
+        </w:rPr>
+        <w:t>i</w:t>
+      </w:r>
+      <w:proofErr w:type="spellEnd"/>
+      <w:r>
+        <w:rPr>
+          <w:rFonts w:hint="eastAsia"/>
+          <w:b w:val="0"/>
+          <w:sz w:val="24"/>
+          <w:szCs w:val="24"/>
+        </w:rPr>
+        <w:t xml:space="preserve"> , .s , .o , .exe</w:t>
+      </w:r>
+      <w:r>
+        <w:rPr>
+          <w:rFonts w:hint="eastAsia"/>
+          <w:b w:val="0"/>
+          <w:sz w:val="24"/>
+          <w:szCs w:val="24"/>
+        </w:rPr>
+        <w:t>四个文件，其中前两个文件是可读文件，后两个是二进制文件，不可直接读取</w:t>
+      </w:r>
+    </w:p>
+    <w:p>
+      <w:pPr>
+        <w:spacing w:line="240" w:lineRule="auto"/>
+        <w:ind w:firstLine="420"/>
+        <w:jc w:val="both"/>
+        <w:rPr>
+          <w:rFonts w:hint="eastAsia"/>
+          <w:b w:val="0"/>
+          <w:sz w:val="24"/>
+          <w:szCs w:val="24"/>
+        </w:rPr>
+      </w:pPr>
+      <w:r>
+        <w:rPr>
+          <w:rFonts w:hint="eastAsia"/>
+          <w:b w:val="0"/>
+          <w:sz w:val="24"/>
+          <w:szCs w:val="24"/>
+        </w:rPr>
+        <w:t>在问题</w:t>
+      </w:r>
+      <w:r>
+        <w:rPr>
+          <w:rFonts w:hint="eastAsia"/>
+          <w:b w:val="0"/>
+          <w:sz w:val="24"/>
+          <w:szCs w:val="24"/>
+        </w:rPr>
+        <w:t>1</w:t>
+      </w:r>
+      <w:r>
+        <w:rPr>
+          <w:rFonts w:hint="eastAsia"/>
+          <w:b w:val="0"/>
+          <w:sz w:val="24"/>
+          <w:szCs w:val="24"/>
+        </w:rPr>
+        <w:t>，我们使用</w:t>
+      </w:r>
+      <w:r>
+        <w:rPr>
+          <w:rFonts w:hint="eastAsia"/>
+          <w:b w:val="0"/>
+          <w:sz w:val="24"/>
+          <w:szCs w:val="24"/>
+        </w:rPr>
+        <w:t>每个</w:t>
+      </w:r>
+      <w:proofErr w:type="spellStart"/>
+      <w:r>
+        <w:rPr>
+          <w:rFonts w:hint="eastAsia"/>
+          <w:b w:val="0"/>
+          <w:sz w:val="24"/>
+          <w:szCs w:val="24"/>
+        </w:rPr>
+        <w:t>gcc</w:t>
+      </w:r>
+      <w:proofErr w:type="spellEnd"/>
+      <w:r>
+        <w:rPr>
+          <w:rFonts w:hint="eastAsia"/>
+          <w:b w:val="0"/>
+          <w:sz w:val="24"/>
+          <w:szCs w:val="24"/>
+        </w:rPr>
+        <w:t>的大版本生成的</w:t>
+      </w:r>
+      <w:r>
+        <w:rPr>
+          <w:rFonts w:hint="eastAsia"/>
+          <w:b w:val="0"/>
+          <w:sz w:val="24"/>
+          <w:szCs w:val="24"/>
+        </w:rPr>
+        <w:t>.s</w:t>
+      </w:r>
+      <w:r>
+        <w:rPr>
+          <w:rFonts w:hint="eastAsia"/>
+          <w:b w:val="0"/>
+          <w:sz w:val="24"/>
+          <w:szCs w:val="24"/>
+        </w:rPr>
+        <w:t>和</w:t>
+      </w:r>
+      <w:r>
+        <w:rPr>
+          <w:rFonts w:hint="eastAsia"/>
+          <w:b w:val="0"/>
+          <w:sz w:val="24"/>
+          <w:szCs w:val="24"/>
+        </w:rPr>
+        <w:t>.o</w:t>
+      </w:r>
+      <w:r>
+        <w:rPr>
+          <w:rFonts w:hint="eastAsia"/>
+          <w:b w:val="0"/>
+          <w:sz w:val="24"/>
+          <w:szCs w:val="24"/>
+        </w:rPr>
+        <w:t>文件进行读取，在</w:t>
+      </w:r>
+      <w:r>
+        <w:rPr>
+          <w:rFonts w:hint="eastAsia"/>
+          <w:b w:val="0"/>
+          <w:sz w:val="24"/>
+          <w:szCs w:val="24"/>
+        </w:rPr>
+        <w:t>.s</w:t>
+      </w:r>
+      <w:r>
+        <w:rPr>
+          <w:rFonts w:hint="eastAsia"/>
+          <w:b w:val="0"/>
+          <w:sz w:val="24"/>
+          <w:szCs w:val="24"/>
+        </w:rPr>
+        <w:t>当中统计指令出现的次数，在</w:t>
+      </w:r>
+      <w:r>
+        <w:rPr>
+          <w:rFonts w:hint="eastAsia"/>
+          <w:b w:val="0"/>
+          <w:sz w:val="24"/>
+          <w:szCs w:val="24"/>
+        </w:rPr>
+        <w:t>.o</w:t>
+      </w:r>
+      <w:r>
+        <w:rPr>
+          <w:rFonts w:hint="eastAsia"/>
+          <w:b w:val="0"/>
+          <w:sz w:val="24"/>
+          <w:szCs w:val="24"/>
+        </w:rPr>
+        <w:t>文件当中，我们统计各二进制</w:t>
+      </w:r>
+      <w:proofErr w:type="gramStart"/>
+      <w:r>
+        <w:rPr>
+          <w:rFonts w:hint="eastAsia"/>
+          <w:b w:val="0"/>
+          <w:sz w:val="24"/>
+          <w:szCs w:val="24"/>
+        </w:rPr>
+        <w:t>码出现</w:t>
+      </w:r>
+      <w:proofErr w:type="gramEnd"/>
+      <w:r>
+        <w:rPr>
+          <w:rFonts w:hint="eastAsia"/>
+          <w:b w:val="0"/>
+          <w:sz w:val="24"/>
+          <w:szCs w:val="24"/>
+        </w:rPr>
+        <w:t>的次数。每个文件包含大量特征需要处理，我们选取指令出现次数，函数名翻译的汇编名，各二进制</w:t>
+      </w:r>
+      <w:proofErr w:type="gramStart"/>
+      <w:r>
+        <w:rPr>
+          <w:rFonts w:hint="eastAsia"/>
+          <w:b w:val="0"/>
+          <w:sz w:val="24"/>
+          <w:szCs w:val="24"/>
+        </w:rPr>
+        <w:t>码出现</w:t>
+      </w:r>
+      <w:proofErr w:type="gramEnd"/>
+      <w:r>
+        <w:rPr>
+          <w:rFonts w:hint="eastAsia"/>
+          <w:b w:val="0"/>
+          <w:sz w:val="24"/>
+          <w:szCs w:val="24"/>
+        </w:rPr>
+        <w:t>的次数进行区分不同</w:t>
+      </w:r>
+      <w:proofErr w:type="spellStart"/>
+      <w:r>
+        <w:rPr>
+          <w:rFonts w:hint="eastAsia"/>
+          <w:b w:val="0"/>
+          <w:sz w:val="24"/>
+          <w:szCs w:val="24"/>
+        </w:rPr>
+        <w:t>gcc</w:t>
+      </w:r>
+      <w:proofErr w:type="spellEnd"/>
+      <w:r>
+        <w:rPr>
+          <w:rFonts w:hint="eastAsia"/>
+          <w:b w:val="0"/>
+          <w:sz w:val="24"/>
+          <w:szCs w:val="24"/>
+        </w:rPr>
+        <w:t>版本</w:t>
       </w:r>
     </w:p>
     <w:p>
@@ -481,7 +728,7 @@
           <w:sz w:val="24"/>
           <w:szCs w:val="24"/>
         </w:rPr>
-        <w:t>3</w:t>
+        <w:t>2</w:t>
       </w:r>
       <w:r>
         <w:rPr>
@@ -497,23 +744,7 @@
           <w:sz w:val="24"/>
           <w:szCs w:val="24"/>
         </w:rPr>
-        <w:t>用</w:t>
-      </w:r>
-      <w:r>
-        <w:rPr>
-          <w:b w:val="0"/>
-          <w:sz w:val="24"/>
-          <w:szCs w:val="24"/>
-        </w:rPr>
-        <w:t>GCC</w:t>
-      </w:r>
-      <w:r>
-        <w:rPr>
-          <w:b w:val="0"/>
-          <w:sz w:val="24"/>
-          <w:szCs w:val="24"/>
-        </w:rPr>
-        <w:t>中不同版本的</w:t>
+        <w:t>根据问题一中得到的特征，构造一个判别函数，使得能从各版本</w:t>
       </w:r>
       <w:r>
         <w:rPr>
@@ -529,56 +760,7 @@
           <w:sz w:val="24"/>
           <w:szCs w:val="24"/>
         </w:rPr>
-        <w:t>编译器编译附件</w:t>
-      </w:r>
-      <w:r>
-        <w:rPr>
-          <w:b w:val="0"/>
-          <w:sz w:val="24"/>
-          <w:szCs w:val="24"/>
-        </w:rPr>
-        <w:t>2</w:t>
-      </w:r>
-      <w:r>
-        <w:rPr>
-          <w:b w:val="0"/>
-          <w:sz w:val="24"/>
-          <w:szCs w:val="24"/>
-        </w:rPr>
-        <w:t>中的源程序代码</w:t>
-      </w:r>
-      <w:r>
-        <w:rPr>
-          <w:b w:val="0"/>
-          <w:sz w:val="24"/>
-          <w:szCs w:val="24"/>
-          <w:vertAlign w:val="superscript"/>
-        </w:rPr>
-        <w:t>[3]</w:t>
-      </w:r>
-      <w:r>
-        <w:rPr>
-          <w:b w:val="0"/>
-          <w:sz w:val="24"/>
-          <w:szCs w:val="24"/>
-        </w:rPr>
-        <w:t>，给出直接使用问题</w:t>
-      </w:r>
-      <w:r>
-        <w:rPr>
-          <w:b w:val="0"/>
-          <w:sz w:val="24"/>
-          <w:szCs w:val="24"/>
-        </w:rPr>
-        <w:t>2</w:t>
-      </w:r>
-      <w:r>
-        <w:rPr>
-          <w:b w:val="0"/>
-          <w:sz w:val="24"/>
-          <w:szCs w:val="24"/>
-        </w:rPr>
-        <w:t>中得到的判别函数区分编译器区版本的结果。</w:t>
+        <w:t>编译器使用默认编译选项时的编译结果，判别区分编译器版本。</w:t>
       </w:r>
     </w:p>
     <w:p>
@@ -587,37 +769,24 @@
         <w:ind w:firstLineChars="200" w:firstLine="480"/>
         <w:jc w:val="both"/>
         <w:rPr>
-          <w:b w:val="0"/>
-          <w:sz w:val="24"/>
-          <w:szCs w:val="24"/>
-        </w:rPr>
-      </w:pPr>
-      <w:r>
-        <w:rPr>
-          <w:b w:val="0"/>
-          <w:sz w:val="24"/>
-          <w:szCs w:val="24"/>
-        </w:rPr>
-        <w:t>研究使用附件</w:t>
-      </w:r>
-      <w:r>
-        <w:rPr>
-          <w:b w:val="0"/>
-          <w:sz w:val="24"/>
-          <w:szCs w:val="24"/>
-        </w:rPr>
-        <w:t>1</w:t>
-      </w:r>
-      <w:r>
-        <w:rPr>
-          <w:b w:val="0"/>
-          <w:sz w:val="24"/>
-          <w:szCs w:val="24"/>
-        </w:rPr>
-        <w:t>、</w:t>
-      </w:r>
-      <w:r>
-        <w:rPr>
+          <w:rFonts w:hint="eastAsia"/>
+          <w:b w:val="0"/>
+          <w:sz w:val="24"/>
+          <w:szCs w:val="24"/>
+        </w:rPr>
+      </w:pPr>
+      <w:r>
+        <w:rPr>
+          <w:rFonts w:hint="eastAsia"/>
+          <w:b w:val="0"/>
+          <w:sz w:val="24"/>
+          <w:szCs w:val="24"/>
+        </w:rPr>
+        <w:t>很明显问题</w:t>
+      </w:r>
+      <w:r>
+        <w:rPr>
+          <w:rFonts w:hint="eastAsia"/>
           <w:b w:val="0"/>
           <w:sz w:val="24"/>
           <w:szCs w:val="24"/>
@@ -626,43 +795,133 @@
       </w:r>
       <w:r>
         <w:rPr>
-          <w:b w:val="0"/>
-          <w:sz w:val="24"/>
-          <w:szCs w:val="24"/>
-        </w:rPr>
-        <w:t>原代码编译结果之一都能区分</w:t>
-      </w:r>
-      <w:r>
-        <w:rPr>
-          <w:b w:val="0"/>
-          <w:sz w:val="24"/>
-          <w:szCs w:val="24"/>
-        </w:rPr>
-        <w:t>GCC</w:t>
-      </w:r>
-      <w:r>
-        <w:rPr>
-          <w:b w:val="0"/>
-          <w:sz w:val="24"/>
-          <w:szCs w:val="24"/>
-        </w:rPr>
-        <w:t>中不同版本的</w:t>
-      </w:r>
-      <w:r>
-        <w:rPr>
-          <w:b w:val="0"/>
-          <w:sz w:val="24"/>
-          <w:szCs w:val="24"/>
-        </w:rPr>
-        <w:t>C++</w:t>
-      </w:r>
-      <w:r>
-        <w:rPr>
-          <w:b w:val="0"/>
-          <w:sz w:val="24"/>
-          <w:szCs w:val="24"/>
-        </w:rPr>
-        <w:t>编译器的判别函数。</w:t>
+          <w:rFonts w:hint="eastAsia"/>
+          <w:b w:val="0"/>
+          <w:sz w:val="24"/>
+          <w:szCs w:val="24"/>
+        </w:rPr>
+        <w:t>是一个分类问题，由于特征值很多，所以不适用于</w:t>
+      </w:r>
+      <w:r>
+        <w:rPr>
+          <w:rFonts w:hint="eastAsia"/>
+          <w:b w:val="0"/>
+          <w:sz w:val="24"/>
+          <w:szCs w:val="24"/>
+        </w:rPr>
+        <w:t>SVM</w:t>
+      </w:r>
+      <w:r>
+        <w:rPr>
+          <w:rFonts w:hint="eastAsia"/>
+          <w:b w:val="0"/>
+          <w:sz w:val="24"/>
+          <w:szCs w:val="24"/>
+        </w:rPr>
+        <w:t>进行分类，因此我们选择使用决策</w:t>
+      </w:r>
+      <w:r>
+        <w:rPr>
+          <w:rFonts w:hint="eastAsia"/>
+          <w:b w:val="0"/>
+          <w:sz w:val="24"/>
+          <w:szCs w:val="24"/>
+        </w:rPr>
+        <w:t>树</w:t>
+      </w:r>
+      <w:r>
+        <w:rPr>
+          <w:rFonts w:hint="eastAsia"/>
+          <w:b w:val="0"/>
+          <w:sz w:val="24"/>
+          <w:szCs w:val="24"/>
+        </w:rPr>
+        <w:t>进行分类</w:t>
+      </w:r>
+      <w:r>
+        <w:rPr>
+          <w:rFonts w:hint="eastAsia"/>
+          <w:b w:val="0"/>
+          <w:sz w:val="24"/>
+          <w:szCs w:val="24"/>
+        </w:rPr>
+        <w:t>，</w:t>
+      </w:r>
+      <w:r>
+        <w:rPr>
+          <w:rFonts w:hint="eastAsia"/>
+          <w:b w:val="0"/>
+          <w:sz w:val="24"/>
+          <w:szCs w:val="24"/>
+        </w:rPr>
+        <w:t>均匀选择一个每个大版本的小版本的</w:t>
+      </w:r>
+      <w:proofErr w:type="spellStart"/>
+      <w:r>
+        <w:rPr>
+          <w:rFonts w:hint="eastAsia"/>
+          <w:b w:val="0"/>
+          <w:sz w:val="24"/>
+          <w:szCs w:val="24"/>
+        </w:rPr>
+        <w:t>gcc</w:t>
+      </w:r>
+      <w:proofErr w:type="spellEnd"/>
+      <w:r>
+        <w:rPr>
+          <w:rFonts w:hint="eastAsia"/>
+          <w:b w:val="0"/>
+          <w:sz w:val="24"/>
+          <w:szCs w:val="24"/>
+        </w:rPr>
+        <w:t>的编译特征进行预训练，</w:t>
+      </w:r>
+      <w:r>
+        <w:rPr>
+          <w:rFonts w:hint="eastAsia"/>
+          <w:b w:val="0"/>
+          <w:sz w:val="24"/>
+          <w:szCs w:val="24"/>
+        </w:rPr>
+        <w:t>以此函数进行区分</w:t>
+      </w:r>
+      <w:r>
+        <w:rPr>
+          <w:rFonts w:hint="eastAsia"/>
+          <w:b w:val="0"/>
+          <w:sz w:val="24"/>
+          <w:szCs w:val="24"/>
+        </w:rPr>
+        <w:t>所有使用</w:t>
+      </w:r>
+      <w:proofErr w:type="spellStart"/>
+      <w:r>
+        <w:rPr>
+          <w:rFonts w:hint="eastAsia"/>
+          <w:b w:val="0"/>
+          <w:sz w:val="24"/>
+          <w:szCs w:val="24"/>
+        </w:rPr>
+        <w:t>gcc</w:t>
+      </w:r>
+      <w:proofErr w:type="spellEnd"/>
+      <w:r>
+        <w:rPr>
+          <w:rFonts w:hint="eastAsia"/>
+          <w:b w:val="0"/>
+          <w:sz w:val="24"/>
+          <w:szCs w:val="24"/>
+        </w:rPr>
+        <w:t>版本</w:t>
+      </w:r>
+      <w:r>
+        <w:rPr>
+          <w:rFonts w:hint="eastAsia"/>
+          <w:b w:val="0"/>
+          <w:sz w:val="24"/>
+          <w:szCs w:val="24"/>
+        </w:rPr>
+        <w:t>，最终显示出大版本的版本号</w:t>
       </w:r>
     </w:p>
     <w:p>
@@ -671,6 +930,7 @@
         <w:ind w:firstLineChars="200" w:firstLine="482"/>
         <w:jc w:val="both"/>
         <w:rPr>
+          <w:rFonts w:hint="eastAsia"/>
           <w:b w:val="0"/>
           <w:sz w:val="24"/>
           <w:szCs w:val="24"/>
@@ -690,7 +950,7 @@
           <w:sz w:val="24"/>
           <w:szCs w:val="24"/>
         </w:rPr>
-        <w:t>4</w:t>
+        <w:t>3</w:t>
       </w:r>
       <w:r>
         <w:rPr>
@@ -706,12 +966,94 @@
           <w:sz w:val="24"/>
           <w:szCs w:val="24"/>
         </w:rPr>
-        <w:t>给出几条提高由编译结果区分编译器版本的判别函数性能的建议，包括区分度和对原代码的泛化性。</w:t>
+        <w:t>用</w:t>
+      </w:r>
+      <w:r>
+        <w:rPr>
+          <w:b w:val="0"/>
+          <w:sz w:val="24"/>
+          <w:szCs w:val="24"/>
+        </w:rPr>
+        <w:t>GCC</w:t>
+      </w:r>
+      <w:r>
+        <w:rPr>
+          <w:b w:val="0"/>
+          <w:sz w:val="24"/>
+          <w:szCs w:val="24"/>
+        </w:rPr>
+        <w:t>中不同版本的</w:t>
+      </w:r>
+      <w:r>
+        <w:rPr>
+          <w:b w:val="0"/>
+          <w:sz w:val="24"/>
+          <w:szCs w:val="24"/>
+        </w:rPr>
+        <w:t>C++</w:t>
+      </w:r>
+      <w:r>
+        <w:rPr>
+          <w:b w:val="0"/>
+          <w:sz w:val="24"/>
+          <w:szCs w:val="24"/>
+        </w:rPr>
+        <w:t>编译器编译附件</w:t>
+      </w:r>
+      <w:r>
+        <w:rPr>
+          <w:b w:val="0"/>
+          <w:sz w:val="24"/>
+          <w:szCs w:val="24"/>
+        </w:rPr>
+        <w:t>2</w:t>
+      </w:r>
+      <w:r>
+        <w:rPr>
+          <w:b w:val="0"/>
+          <w:sz w:val="24"/>
+          <w:szCs w:val="24"/>
+        </w:rPr>
+        <w:t>中的源程序代码</w:t>
+      </w:r>
+      <w:r>
+        <w:rPr>
+          <w:b w:val="0"/>
+          <w:sz w:val="24"/>
+          <w:szCs w:val="24"/>
+          <w:vertAlign w:val="superscript"/>
+        </w:rPr>
+        <w:t>[3]</w:t>
+      </w:r>
+      <w:r>
+        <w:rPr>
+          <w:b w:val="0"/>
+          <w:sz w:val="24"/>
+          <w:szCs w:val="24"/>
+        </w:rPr>
+        <w:t>，给出直接使用问题</w:t>
+      </w:r>
+      <w:r>
+        <w:rPr>
+          <w:b w:val="0"/>
+          <w:sz w:val="24"/>
+          <w:szCs w:val="24"/>
+        </w:rPr>
+        <w:t>2</w:t>
+      </w:r>
+      <w:r>
+        <w:rPr>
+          <w:b w:val="0"/>
+          <w:sz w:val="24"/>
+          <w:szCs w:val="24"/>
+        </w:rPr>
+        <w:t>中得到的判别函数区分编译器区版本的结果。</w:t>
       </w:r>
     </w:p>
     <w:p>
       <w:pPr>
         <w:spacing w:line="240" w:lineRule="auto"/>
+        <w:ind w:firstLineChars="200" w:firstLine="480"/>
         <w:jc w:val="both"/>
         <w:rPr>
           <w:b w:val="0"/>
@@ -719,24 +1061,77 @@
           <w:szCs w:val="24"/>
         </w:rPr>
       </w:pPr>
-    </w:p>
-    <w:p>
-      <w:pPr>
-        <w:spacing w:line="240" w:lineRule="auto"/>
-        <w:jc w:val="center"/>
-        <w:rPr>
-          <w:rFonts w:ascii="黑体" w:eastAsia="黑体" w:hAnsi="黑体"/>
-          <w:sz w:val="24"/>
-          <w:szCs w:val="24"/>
-        </w:rPr>
-      </w:pPr>
-      <w:r>
-        <w:rPr>
-          <w:rFonts w:ascii="黑体" w:eastAsia="黑体" w:hAnsi="黑体"/>
-          <w:sz w:val="24"/>
-          <w:szCs w:val="24"/>
-        </w:rPr>
-        <w:t>参考文献</w:t>
+      <w:r>
+        <w:rPr>
+          <w:b w:val="0"/>
+          <w:sz w:val="24"/>
+          <w:szCs w:val="24"/>
+        </w:rPr>
+        <w:t>研究使用附件</w:t>
+      </w:r>
+      <w:r>
+        <w:rPr>
+          <w:b w:val="0"/>
+          <w:sz w:val="24"/>
+          <w:szCs w:val="24"/>
+        </w:rPr>
+        <w:t>1</w:t>
+      </w:r>
+      <w:r>
+        <w:rPr>
+          <w:b w:val="0"/>
+          <w:sz w:val="24"/>
+          <w:szCs w:val="24"/>
+        </w:rPr>
+        <w:t>、</w:t>
+      </w:r>
+      <w:r>
+        <w:rPr>
+          <w:b w:val="0"/>
+          <w:sz w:val="24"/>
+          <w:szCs w:val="24"/>
+        </w:rPr>
+        <w:t>2</w:t>
+      </w:r>
+      <w:r>
+        <w:rPr>
+          <w:b w:val="0"/>
+          <w:sz w:val="24"/>
+          <w:szCs w:val="24"/>
+        </w:rPr>
+        <w:t>原代码编译结果之一都能区分</w:t>
+      </w:r>
+      <w:r>
+        <w:rPr>
+          <w:b w:val="0"/>
+          <w:sz w:val="24"/>
+          <w:szCs w:val="24"/>
+        </w:rPr>
+        <w:t>GCC</w:t>
+      </w:r>
+      <w:r>
+        <w:rPr>
+          <w:b w:val="0"/>
+          <w:sz w:val="24"/>
+          <w:szCs w:val="24"/>
+        </w:rPr>
+        <w:t>中不同版本的</w:t>
+      </w:r>
+      <w:r>
+        <w:rPr>
+          <w:b w:val="0"/>
+          <w:sz w:val="24"/>
+          <w:szCs w:val="24"/>
+        </w:rPr>
+        <w:t>C++</w:t>
+      </w:r>
+      <w:r>
+        <w:rPr>
+          <w:b w:val="0"/>
+          <w:sz w:val="24"/>
+          <w:szCs w:val="24"/>
+        </w:rPr>
+        <w:t>编译器的判别函数。</w:t>
       </w:r>
     </w:p>
     <w:p>
@@ -752,6 +1147,80 @@
       </w:pPr>
       <w:r>
         <w:rPr>
+          <w:rFonts w:eastAsia="黑体" w:hint="eastAsia"/>
+          <w:sz w:val="24"/>
+          <w:szCs w:val="24"/>
+        </w:rPr>
+        <w:t>问题</w:t>
+      </w:r>
+      <w:r>
+        <w:rPr>
+          <w:rFonts w:eastAsia="黑体" w:hint="eastAsia"/>
+          <w:sz w:val="24"/>
+          <w:szCs w:val="24"/>
+        </w:rPr>
+        <w:t>4</w:t>
+      </w:r>
+      <w:r>
+        <w:rPr>
+          <w:b w:val="0"/>
+          <w:sz w:val="24"/>
+          <w:szCs w:val="24"/>
+        </w:rPr>
+        <w:t xml:space="preserve">  </w:t>
+      </w:r>
+      <w:r>
+        <w:rPr>
+          <w:b w:val="0"/>
+          <w:sz w:val="24"/>
+          <w:szCs w:val="24"/>
+        </w:rPr>
+        <w:t>给出几条提高由编译结果区分编译器版本的判别函数性能的建议，包括区分度和对原代码的泛化性。</w:t>
+      </w:r>
+    </w:p>
+    <w:p>
+      <w:pPr>
+        <w:spacing w:line="240" w:lineRule="auto"/>
+        <w:jc w:val="both"/>
+        <w:rPr>
+          <w:b w:val="0"/>
+          <w:sz w:val="24"/>
+          <w:szCs w:val="24"/>
+        </w:rPr>
+      </w:pPr>
+    </w:p>
+    <w:p>
+      <w:pPr>
+        <w:spacing w:line="240" w:lineRule="auto"/>
+        <w:jc w:val="center"/>
+        <w:rPr>
+          <w:rFonts w:ascii="黑体" w:eastAsia="黑体" w:hAnsi="黑体"/>
+          <w:sz w:val="24"/>
+          <w:szCs w:val="24"/>
+        </w:rPr>
+      </w:pPr>
+      <w:r>
+        <w:rPr>
+          <w:rFonts w:ascii="黑体" w:eastAsia="黑体" w:hAnsi="黑体"/>
+          <w:sz w:val="24"/>
+          <w:szCs w:val="24"/>
+        </w:rPr>
+        <w:t>参考文献</w:t>
+      </w:r>
+    </w:p>
+    <w:p>
+      <w:pPr>
+        <w:spacing w:line="240" w:lineRule="auto"/>
+        <w:ind w:firstLineChars="200" w:firstLine="482"/>
+        <w:jc w:val="both"/>
+        <w:rPr>
+          <w:b w:val="0"/>
+          <w:sz w:val="24"/>
+          <w:szCs w:val="24"/>
+        </w:rPr>
+      </w:pPr>
+      <w:r>
+        <w:rPr>
           <w:sz w:val="24"/>
           <w:szCs w:val="24"/>
         </w:rPr>
@@ -805,7 +1274,7 @@
         </w:rPr>
         <w:t xml:space="preserve">[3] </w:t>
       </w:r>
-      <w:hyperlink r:id="rId6" w:history="1">
+      <w:hyperlink r:id="rId7" w:history="1">
         <w:r>
           <w:rPr>
             <w:rStyle w:val="a8"/>
@@ -2073,6 +2542,195 @@
     </w:p>
   </w:footnote>
 </w:footnotes>
+</file>
+
+<file path=word/numbering.xml><?xml version="1.0" encoding="utf-8"?>
+<w:numbering xmlns:wpc="http://schemas.microsoft.com/office/word/2010/wordprocessingCanvas" xmlns:cx="http://schemas.microsoft.com/office/drawing/2014/chartex" xmlns:cx1="http://schemas.microsoft.com/office/drawing/2015/9/8/chartex" xmlns:cx2="http://schemas.microsoft.com/office/drawing/2015/10/21/chartex" xmlns:cx3="http://schemas.microsoft.com/office/drawing/2016/5/9/chartex" xmlns:cx4="http://schemas.microsoft.com/office/drawing/2016/5/10/chartex" xmlns:cx5="http://schemas.microsoft.com/office/drawing/2016/5/11/chartex" xmlns:cx6="http://schemas.microsoft.com/office/drawing/2016/5/12/chartex" xmlns:cx7="http://schemas.microsoft.com/office/drawing/2016/5/13/chartex" xmlns:cx8="http://schemas.microsoft.com/office/drawing/2016/5/14/chartex" xmlns:mc="http://schemas.openxmlformats.org/markup-compatibility/2006" xmlns:aink="http://schemas.microsoft.com/office/drawing/2016/ink" xmlns:am3d="http://schemas.microsoft.com/office/drawing/2017/model3d" xmlns:o="urn:schemas-microsoft-com:office:office" xmlns:oel="http://schemas.microsoft.com/office/2019/extlst" xmlns:r="http://schemas.openxmlformats.org/officeDocument/2006/relationships" xmlns:m="http://schemas.openxmlformats.org/officeDocument/2006/math" xmlns:v="urn:schemas-microsoft-com:vml" xmlns:wp14="http://schemas.microsoft.com/office/word/2010/wordprocessingDrawing" xmlns:wp="http://schemas.openxmlformats.org/drawingml/2006/wordprocessingDrawing" xmlns:w10="urn:schemas-microsoft-com:office:word" xmlns:w="http://schemas.openxmlformats.org/wordprocessingml/2006/main" xmlns:w14="http://schemas.microsoft.com/office/word/2010/wordml" xmlns:w15="http://schemas.microsoft.com/office/word/2012/wordml" xmlns:w16cex="http://schemas.microsoft.com/office/word/2018/wordml/cex" xmlns:w16cid="http://schemas.microsoft.com/office/word/2016/wordml/cid" xmlns:w16="http://schemas.microsoft.com/office/word/2018/wordml" xmlns:w16sdtdh="http://schemas.microsoft.com/office/word/2020/wordml/sdtdatahash" xmlns:w16se="http://schemas.microsoft.com/office/word/2015/wordml/symex" xmlns:wpg="http://schemas.microsoft.com/office/word/2010/wordprocessingGroup" xmlns:wpi="http://schemas.microsoft.com/office/word/2010/wordprocessingInk" xmlns:wne="http://schemas.microsoft.com/office/word/2006/wordml" xmlns:wps="http://schemas.microsoft.com/office/word/2010/wordprocessingShape" mc:Ignorable="w14 w15 w16se w16cid w16 w16cex w16sdtdh wp14">
+  <w:abstractNum w:abstractNumId="0" w15:restartNumberingAfterBreak="0">
+    <w:nsid w:val="36162D6C"/>
+    <w:multiLevelType w:val="hybridMultilevel"/>
+    <w:tmpl w:val="0A00F6B6"/>
+    <w:lvl w:ilvl="0" w:tplc="C0C6DF4C">
+      <w:start w:val="1"/>
+      <w:numFmt w:val="decimal"/>
+      <w:lvlText w:val="%1."/>
+      <w:lvlJc w:val="left"/>
+      <w:pPr>
+        <w:ind w:left="360" w:hanging="360"/>
+      </w:pPr>
+      <w:rPr>
+        <w:rFonts w:hint="default"/>
+      </w:rPr>
+    </w:lvl>
+    <w:lvl w:ilvl="1" w:tplc="04090019" w:tentative="1">
+      <w:start w:val="1"/>
+      <w:numFmt w:val="lowerLetter"/>
+      <w:lvlText w:val="%2)"/>
+      <w:lvlJc w:val="left"/>
+      <w:pPr>
+        <w:ind w:left="880" w:hanging="440"/>
+      </w:pPr>
+    </w:lvl>
+    <w:lvl w:ilvl="2" w:tplc="0409001B" w:tentative="1">
+      <w:start w:val="1"/>
+      <w:numFmt w:val="lowerRoman"/>
+      <w:lvlText w:val="%3."/>
+      <w:lvlJc w:val="right"/>
+      <w:pPr>
+        <w:ind w:left="1320" w:hanging="440"/>
+      </w:pPr>
+    </w:lvl>
+    <w:lvl w:ilvl="3" w:tplc="0409000F" w:tentative="1">
+      <w:start w:val="1"/>
+      <w:numFmt w:val="decimal"/>
+      <w:lvlText w:val="%4."/>
+      <w:lvlJc w:val="left"/>
+      <w:pPr>
+        <w:ind w:left="1760" w:hanging="440"/>
+      </w:pPr>
+    </w:lvl>
+    <w:lvl w:ilvl="4" w:tplc="04090019" w:tentative="1">
+      <w:start w:val="1"/>
+      <w:numFmt w:val="lowerLetter"/>
+      <w:lvlText w:val="%5)"/>
+      <w:lvlJc w:val="left"/>
+      <w:pPr>
+        <w:ind w:left="2200" w:hanging="440"/>
+      </w:pPr>
+    </w:lvl>
+    <w:lvl w:ilvl="5" w:tplc="0409001B" w:tentative="1">
+      <w:start w:val="1"/>
+      <w:numFmt w:val="lowerRoman"/>
+      <w:lvlText w:val="%6."/>
+      <w:lvlJc w:val="right"/>
+      <w:pPr>
+        <w:ind w:left="2640" w:hanging="440"/>
+      </w:pPr>
+    </w:lvl>
+    <w:lvl w:ilvl="6" w:tplc="0409000F" w:tentative="1">
+      <w:start w:val="1"/>
+      <w:numFmt w:val="decimal"/>
+      <w:lvlText w:val="%7."/>
+      <w:lvlJc w:val="left"/>
+      <w:pPr>
+        <w:ind w:left="3080" w:hanging="440"/>
+      </w:pPr>
+    </w:lvl>
+    <w:lvl w:ilvl="7" w:tplc="04090019" w:tentative="1">
+      <w:start w:val="1"/>
+      <w:numFmt w:val="lowerLetter"/>
+      <w:lvlText w:val="%8)"/>
+      <w:lvlJc w:val="left"/>
+      <w:pPr>
+        <w:ind w:left="3520" w:hanging="440"/>
+      </w:pPr>
+    </w:lvl>
+    <w:lvl w:ilvl="8" w:tplc="0409001B" w:tentative="1">
+      <w:start w:val="1"/>
+      <w:numFmt w:val="lowerRoman"/>
+      <w:lvlText w:val="%9."/>
+      <w:lvlJc w:val="right"/>
+      <w:pPr>
+        <w:ind w:left="3960" w:hanging="440"/>
+      </w:pPr>
+    </w:lvl>
+  </w:abstractNum>
+  <w:abstractNum w:abstractNumId="1" w15:restartNumberingAfterBreak="0">
+    <w:nsid w:val="68862545"/>
+    <w:multiLevelType w:val="hybridMultilevel"/>
+    <w:tmpl w:val="6D3E78C4"/>
+    <w:lvl w:ilvl="0" w:tplc="E4205850">
+      <w:start w:val="1"/>
+      <w:numFmt w:val="decimal"/>
+      <w:lvlText w:val="%1."/>
+      <w:lvlJc w:val="left"/>
+      <w:pPr>
+        <w:ind w:left="840" w:hanging="360"/>
+      </w:pPr>
+      <w:rPr>
+        <w:rFonts w:hint="default"/>
+      </w:rPr>
+    </w:lvl>
+    <w:lvl w:ilvl="1" w:tplc="04090019" w:tentative="1">
+      <w:start w:val="1"/>
+      <w:numFmt w:val="lowerLetter"/>
+      <w:lvlText w:val="%2)"/>
+      <w:lvlJc w:val="left"/>
+      <w:pPr>
+        <w:ind w:left="1360" w:hanging="440"/>
+      </w:pPr>
+    </w:lvl>
+    <w:lvl w:ilvl="2" w:tplc="0409001B" w:tentative="1">
+      <w:start w:val="1"/>
+      <w:numFmt w:val="lowerRoman"/>
+      <w:lvlText w:val="%3."/>
+      <w:lvlJc w:val="right"/>
+      <w:pPr>
+        <w:ind w:left="1800" w:hanging="440"/>
+      </w:pPr>
+    </w:lvl>
+    <w:lvl w:ilvl="3" w:tplc="0409000F" w:tentative="1">
+      <w:start w:val="1"/>
+      <w:numFmt w:val="decimal"/>
+      <w:lvlText w:val="%4."/>
+      <w:lvlJc w:val="left"/>
+      <w:pPr>
+        <w:ind w:left="2240" w:hanging="440"/>
+      </w:pPr>
+    </w:lvl>
+    <w:lvl w:ilvl="4" w:tplc="04090019" w:tentative="1">
+      <w:start w:val="1"/>
+      <w:numFmt w:val="lowerLetter"/>
+      <w:lvlText w:val="%5)"/>
+      <w:lvlJc w:val="left"/>
+      <w:pPr>
+        <w:ind w:left="2680" w:hanging="440"/>
+      </w:pPr>
+    </w:lvl>
+    <w:lvl w:ilvl="5" w:tplc="0409001B" w:tentative="1">
+      <w:start w:val="1"/>
+      <w:numFmt w:val="lowerRoman"/>
+      <w:lvlText w:val="%6."/>
+      <w:lvlJc w:val="right"/>
+      <w:pPr>
+        <w:ind w:left="3120" w:hanging="440"/>
+      </w:pPr>
+    </w:lvl>
+    <w:lvl w:ilvl="6" w:tplc="0409000F" w:tentative="1">
+      <w:start w:val="1"/>
+      <w:numFmt w:val="decimal"/>
+      <w:lvlText w:val="%7."/>
+      <w:lvlJc w:val="left"/>
+      <w:pPr>
+        <w:ind w:left="3560" w:hanging="440"/>
+      </w:pPr>
+    </w:lvl>
+    <w:lvl w:ilvl="7" w:tplc="04090019" w:tentative="1">
+      <w:start w:val="1"/>
+      <w:numFmt w:val="lowerLetter"/>
+      <w:lvlText w:val="%8)"/>
+      <w:lvlJc w:val="left"/>
+      <w:pPr>
+        <w:ind w:left="4000" w:hanging="440"/>
+      </w:pPr>
+    </w:lvl>
+    <w:lvl w:ilvl="8" w:tplc="0409001B" w:tentative="1">
+      <w:start w:val="1"/>
+      <w:numFmt w:val="lowerRoman"/>
+      <w:lvlText w:val="%9."/>
+      <w:lvlJc w:val="right"/>
+      <w:pPr>
+        <w:ind w:left="4440" w:hanging="440"/>
+      </w:pPr>
+    </w:lvl>
+  </w:abstractNum>
+  <w:num w:numId="1" w16cid:durableId="519441547">
+    <w:abstractNumId w:val="1"/>
+  </w:num>
+  <w:num w:numId="2" w16cid:durableId="485781687">
+    <w:abstractNumId w:val="0"/>
+  </w:num>
+</w:numbering>
 </file>
 
 <file path=word/styles.xml><?xml version="1.0" encoding="utf-8"?>
